--- a/BGTG.Web/AppData/UserFiles/DurationByTCPFiles/BGTGkss.docx
+++ b/BGTG.Web/AppData/UserFiles/DurationByTCPFiles/BGTGkss.docx
@@ -24,73 +24,61 @@
         <w:t xml:space="preserve"> из </w:t>
       </w:r>
       <w:r>
-        <w:t>стальных</w:t>
+        <w:t>асбестоцементных труб</w:t>
       </w:r>
       <w:r>
         <w:t xml:space="preserve"> </w:t>
       </w:r>
       <w:r>
-        <w:t xml:space="preserve">труб диаметром </w:t>
-      </w:r>
-      <w:r>
-        <w:t>до 400</w:t>
+        <w:t>диаметром</w:t>
+      </w:r>
+      <w:r>
+        <w:t xml:space="preserve"> </w:t>
+      </w:r>
+      <w:r>
+        <w:t>до 500</w:t>
       </w:r>
       <w:r>
         <w:t xml:space="preserve"> мм, определена по ТКП 45-1.03-212-2010 “Нормы продолжительности строительства инженерных сетей и сооружений”, ст</w:t>
       </w:r>
       <w:r>
-        <w:t>р.</w:t>
+        <w:t xml:space="preserve">р. </w:t>
+      </w:r>
+      <w:r>
+        <w:t>8</w:t>
+      </w:r>
+      <w:r>
+        <w:t xml:space="preserve">, приложение </w:t>
+      </w:r>
+      <w:r>
+        <w:t>A</w:t>
+      </w:r>
+      <w:r>
+        <w:t>,</w:t>
+      </w:r>
+      <w:r>
+        <w:t xml:space="preserve"> таблица </w:t>
+      </w:r>
+      <w:r>
+        <w:t>A</w:t>
+      </w:r>
+      <w:r>
+        <w:t xml:space="preserve">.1. Общая протяженность проектируемой сети из </w:t>
+      </w:r>
+      <w:r>
+        <w:t>асбестоцементных труб</w:t>
       </w:r>
       <w:r>
         <w:t xml:space="preserve"> </w:t>
       </w:r>
       <w:r>
-        <w:t>14</w:t>
-      </w:r>
-      <w:r>
-        <w:t xml:space="preserve">, </w:t>
-      </w:r>
-      <w:r>
-        <w:t xml:space="preserve">приложение </w:t>
-      </w:r>
-      <w:r>
-        <w:t>Б</w:t>
-      </w:r>
-      <w:r>
-        <w:t>,</w:t>
-      </w:r>
-      <w:r>
-        <w:t xml:space="preserve"> </w:t>
-      </w:r>
-      <w:r>
-        <w:t xml:space="preserve">таблица </w:t>
-      </w:r>
-      <w:r>
-        <w:t>Б</w:t>
-      </w:r>
-      <w:r>
-        <w:t xml:space="preserve">.1. Общая протяженность проектируемой сети из </w:t>
-      </w:r>
-      <w:r>
-        <w:t>стальных</w:t>
-      </w:r>
-      <w:r>
-        <w:t xml:space="preserve"> </w:t>
-      </w:r>
-      <w:r>
         <w:t xml:space="preserve">труб – </w:t>
       </w:r>
       <w:r>
-        <w:t>0,7</w:t>
-      </w:r>
-      <w:r>
-        <w:t xml:space="preserve"> </w:t>
-      </w:r>
-      <w:r>
-        <w:t>к</w:t>
-      </w:r>
-      <w:r>
-        <w:t>м.</w:t>
+        <w:t>23</w:t>
+      </w:r>
+      <w:r>
+        <w:t xml:space="preserve"> км.</w:t>
       </w:r>
     </w:p>
     <w:p>
@@ -101,13 +89,13 @@
         <w:t xml:space="preserve">Расчет продолжительности произведен с применением метода </w:t>
       </w:r>
       <w:r>
-        <w:t>экстраполяции</w:t>
+        <w:t>ступенчатой экстраполяции</w:t>
       </w:r>
       <w:r>
         <w:t xml:space="preserve"> по ТКП (прил. </w:t>
       </w:r>
       <w:r>
-        <w:t>Б.2</w:t>
+        <w:t>В.1</w:t>
       </w:r>
       <w:r>
         <w:t>).</w:t>
@@ -121,13 +109,121 @@
         <w:t xml:space="preserve">Нормативная продолжительность строительства сети длиной </w:t>
       </w:r>
       <w:r>
-        <w:t>1</w:t>
+        <w:t>1,5</w:t>
       </w:r>
       <w:r>
         <w:t xml:space="preserve"> км. составляет </w:t>
       </w:r>
       <w:r>
-        <w:t>2</w:t>
+        <w:t>5,5</w:t>
+      </w:r>
+      <w:r>
+        <w:t xml:space="preserve">  мес.</w:t>
+      </w:r>
+    </w:p>
+    <w:p>
+      <w:pPr>
+        <w:ind w:firstLine="709"/>
+      </w:pPr>
+      <w:r>
+        <w:rPr>
+          <w:i/>
+        </w:rPr>
+        <w:t xml:space="preserve">Определяем продолжительность строительства сетей длиной </w:t>
+      </w:r>
+      <w:r>
+        <w:rPr>
+          <w:i/>
+        </w:rPr>
+        <w:t>23</w:t>
+      </w:r>
+      <w:r>
+        <w:rPr>
+          <w:i/>
+        </w:rPr>
+        <w:t xml:space="preserve"> </w:t>
+      </w:r>
+      <w:r>
+        <w:rPr>
+          <w:i/>
+        </w:rPr>
+        <w:t>к</w:t>
+      </w:r>
+      <w:r>
+        <w:rPr>
+          <w:i/>
+        </w:rPr>
+        <w:t>м:</w:t>
+      </w:r>
+    </w:p>
+    <w:p>
+      <w:pPr>
+        <w:ind w:firstLine="709"/>
+      </w:pPr>
+      <w:r>
+        <w:t xml:space="preserve">Определяем продолжительность строительства сети длиной </w:t>
+      </w:r>
+      <w:r>
+        <w:t>3</w:t>
+      </w:r>
+      <w:r>
+        <w:t xml:space="preserve"> км:</w:t>
+      </w:r>
+    </w:p>
+    <w:p>
+      <w:pPr>
+        <w:ind w:left="851" w:firstLine="0"/>
+        <w:jc w:val="center"/>
+      </w:pPr>
+      <w:r>
+        <w:t>5,5</w:t>
+      </w:r>
+      <w:r>
+        <w:t xml:space="preserve"> </w:t>
+      </w:r>
+      <w:r>
+        <w:t>∙</w:t>
+      </w:r>
+      <w:r>
+        <w:t xml:space="preserve"> (100 + 100 </w:t>
+      </w:r>
+      <w:r>
+        <w:t>∙</w:t>
+      </w:r>
+      <w:r>
+        <w:t xml:space="preserve"> 0,3) / 100 </w:t>
+      </w:r>
+      <w:r>
+        <w:t xml:space="preserve">= </w:t>
+      </w:r>
+      <w:r>
+        <w:t>7,2</w:t>
+      </w:r>
+      <w:r>
+        <w:t xml:space="preserve"> </w:t>
+      </w:r>
+      <w:r>
+        <w:t>мес</w:t>
+      </w:r>
+      <w:r>
+        <w:t>.</w:t>
+      </w:r>
+    </w:p>
+    <w:p>
+      <w:pPr>
+        <w:ind w:firstLine="709"/>
+      </w:pPr>
+      <w:r>
+        <w:t xml:space="preserve">Нормативная продолжительность строительства сети длиной </w:t>
+      </w:r>
+      <w:r>
+        <w:t>3</w:t>
+      </w:r>
+      <w:r>
+        <w:t xml:space="preserve"> км. составляет </w:t>
+      </w:r>
+      <w:r>
+        <w:t>7,2</w:t>
       </w:r>
       <w:r>
         <w:t xml:space="preserve">  мес.</w:t>
@@ -141,197 +237,108 @@
         </w:rPr>
       </w:pPr>
       <w:r>
-        <w:rPr>
-          <w:i/>
-        </w:rPr>
-        <w:t xml:space="preserve">Определяем продолжительность строительства сетей длиной </w:t>
-      </w:r>
-      <w:r>
-        <w:rPr>
-          <w:i/>
-        </w:rPr>
-        <w:t>0,7</w:t>
-      </w:r>
-      <w:r>
-        <w:rPr>
-          <w:i/>
-        </w:rPr>
-        <w:t xml:space="preserve"> </w:t>
-      </w:r>
-      <w:r>
-        <w:rPr>
-          <w:i/>
-        </w:rPr>
-        <w:t>к</w:t>
-      </w:r>
-      <w:r>
-        <w:rPr>
-          <w:i/>
-        </w:rPr>
-        <w:t>м:</w:t>
+        <w:t>1. Определяем изменение объема (уменьшение) объема, %:</w:t>
       </w:r>
     </w:p>
     <w:p>
       <w:pPr>
-        <w:ind w:firstLine="709"/>
-        <w:rPr>
-          <w:i/>
-        </w:rPr>
-      </w:pPr>
-      <w:r>
-        <w:t xml:space="preserve">1. </w:t>
-      </w:r>
-      <w:r>
-        <w:t xml:space="preserve">Определяем </w:t>
-      </w:r>
-      <w:r>
-        <w:t>изменение объема (уменьшение) объема, %</w:t>
-      </w:r>
-      <w:r>
-        <w:t>:</w:t>
+        <w:ind w:left="851" w:firstLine="0"/>
+        <w:jc w:val="center"/>
+      </w:pPr>
+      <w:r>
+        <w:t>(</w:t>
+      </w:r>
+      <w:r>
+        <w:t>23</w:t>
+      </w:r>
+      <w:r>
+        <w:t xml:space="preserve"> - </w:t>
+      </w:r>
+      <w:r>
+        <w:t>3</w:t>
+      </w:r>
+      <w:r>
+        <w:t>)</w:t>
+      </w:r>
+      <w:r>
+        <w:t xml:space="preserve"> </w:t>
+      </w:r>
+      <w:r>
+        <w:t>/</w:t>
+      </w:r>
+      <w:r>
+        <w:t xml:space="preserve"> </w:t>
+      </w:r>
+      <w:r>
+        <w:t>3</w:t>
+      </w:r>
+      <w:r>
+        <w:t xml:space="preserve"> </w:t>
+      </w:r>
+      <w:r>
+        <w:t>∙</w:t>
+      </w:r>
+      <w:r>
+        <w:t xml:space="preserve"> </w:t>
+      </w:r>
+      <w:r>
+        <w:t>100</w:t>
+      </w:r>
+      <w:r>
+        <w:t xml:space="preserve"> </w:t>
+      </w:r>
+      <w:r>
+        <w:t xml:space="preserve">= </w:t>
+      </w:r>
+      <w:r>
+        <w:t>666,7</w:t>
+      </w:r>
+      <w:r>
+        <w:t xml:space="preserve"> %.</w:t>
       </w:r>
     </w:p>
     <w:p>
       <w:pPr>
-        <w:ind w:left="851" w:firstLine="0"/>
-        <w:jc w:val="center"/>
-      </w:pPr>
-      <w:r>
-        <w:t>(</w:t>
-      </w:r>
-      <w:r>
-        <w:t>1</w:t>
-      </w:r>
-      <w:r>
-        <w:t xml:space="preserve"> - </w:t>
-      </w:r>
-      <w:r>
-        <w:t>0,7</w:t>
-      </w:r>
-      <w:r>
-        <w:t>)</w:t>
-      </w:r>
-      <w:r>
-        <w:t xml:space="preserve"> </w:t>
-      </w:r>
-      <w:r>
-        <w:t>/</w:t>
-      </w:r>
-      <w:r>
-        <w:t xml:space="preserve"> </w:t>
-      </w:r>
-      <w:r>
-        <w:t>1</w:t>
-      </w:r>
-      <w:r>
-        <w:t xml:space="preserve"> </w:t>
-      </w:r>
-      <w:r>
-        <w:t>∙</w:t>
-      </w:r>
-      <w:r>
-        <w:t xml:space="preserve"> </w:t>
-      </w:r>
-      <w:r>
-        <w:t>100</w:t>
-      </w:r>
-      <w:r>
-        <w:t xml:space="preserve"> </w:t>
-      </w:r>
-      <w:r>
-        <w:t>=</w:t>
-      </w:r>
-      <w:r>
-        <w:t xml:space="preserve"> </w:t>
-      </w:r>
-      <w:r>
-        <w:t>30,0</w:t>
-      </w:r>
-      <w:r>
-        <w:t xml:space="preserve"> </w:t>
-      </w:r>
-      <w:r>
-        <w:t>%</w:t>
-      </w:r>
-      <w:r>
-        <w:t>.</w:t>
+        <w:ind w:firstLine="709"/>
+        <w:jc w:val="left"/>
+      </w:pPr>
+      <w:r>
+        <w:t>2.</w:t>
+      </w:r>
+      <w:r>
+        <w:t xml:space="preserve"> Определяем изменение (уменьшение) нормы продолжительности строительства, %:</w:t>
       </w:r>
     </w:p>
     <w:p>
       <w:pPr>
-        <w:ind w:firstLine="709"/>
-        <w:jc w:val="left"/>
-      </w:pPr>
-      <w:r>
-        <w:t>2.</w:t>
+        <w:ind w:firstLine="851"/>
+        <w:jc w:val="center"/>
+      </w:pPr>
+      <w:r>
+        <w:t>666,7</w:t>
+      </w:r>
+      <w:r>
+        <w:t xml:space="preserve"> ∙</w:t>
       </w:r>
       <w:r>
         <w:t xml:space="preserve"> </w:t>
       </w:r>
       <w:r>
-        <w:t xml:space="preserve">Определяем </w:t>
-      </w:r>
-      <w:r>
-        <w:t>изменение (уменьшение) нормы продолжительности строительства</w:t>
-      </w:r>
-      <w:r>
-        <w:t xml:space="preserve">, </w:t>
-      </w:r>
-      <w:r>
-        <w:t>%</w:t>
-      </w:r>
-      <w:r>
-        <w:t>:</w:t>
+        <w:t xml:space="preserve">0,3 = </w:t>
+      </w:r>
+      <w:r>
+        <w:t>200</w:t>
+      </w:r>
+      <w:r>
+        <w:t xml:space="preserve"> %,</w:t>
       </w:r>
     </w:p>
     <w:p>
       <w:pPr>
         <w:ind w:firstLine="851"/>
-        <w:jc w:val="center"/>
-      </w:pPr>
-      <w:r>
-        <w:t>30,0</w:t>
-      </w:r>
-      <w:r>
-        <w:t xml:space="preserve"> </w:t>
-      </w:r>
-      <w:r>
-        <w:t>∙</w:t>
-      </w:r>
-      <w:r>
-        <w:t xml:space="preserve"> </w:t>
-      </w:r>
-      <w:r>
-        <w:t>0</w:t>
-      </w:r>
-      <w:r>
-        <w:t>,</w:t>
-      </w:r>
-      <w:r>
-        <w:t>3</w:t>
-      </w:r>
-      <w:r>
-        <w:t xml:space="preserve"> = </w:t>
-      </w:r>
-      <w:r>
-        <w:t>9,0</w:t>
-      </w:r>
-      <w:r>
-        <w:t xml:space="preserve"> </w:t>
-      </w:r>
-      <w:r>
-        <w:t>%,</w:t>
-      </w:r>
-    </w:p>
-    <w:p>
-      <w:pPr>
-        <w:ind w:firstLine="851"/>
-      </w:pPr>
-      <w:r>
-        <w:t>где 0,3 – коэффициент изменения продолжительности строительства на каждый процент изменения объема</w:t>
-      </w:r>
-      <w:r>
-        <w:t>.</w:t>
+      </w:pPr>
+      <w:r>
+        <w:t>где 0,3 – коэффициент изменения продолжительности строительства на каждый процент изменения объема.</w:t>
       </w:r>
     </w:p>
     <w:p>
@@ -346,10 +353,7 @@
         <w:t xml:space="preserve">, </w:t>
       </w:r>
       <w:r>
-        <w:t>мес</w:t>
-      </w:r>
-      <w:r>
-        <w:t>:</w:t>
+        <w:t>мес:</w:t>
       </w:r>
     </w:p>
     <w:p>
@@ -358,7 +362,7 @@
         <w:jc w:val="center"/>
       </w:pPr>
       <w:r>
-        <w:t>2</w:t>
+        <w:t>7,2</w:t>
       </w:r>
       <w:r>
         <w:t xml:space="preserve"> </w:t>
@@ -376,13 +380,13 @@
         <w:t xml:space="preserve"> </w:t>
       </w:r>
       <w:r>
-        <w:t>-</w:t>
+        <w:t>+</w:t>
       </w:r>
       <w:r>
         <w:t xml:space="preserve"> </w:t>
       </w:r>
       <w:r>
-        <w:t>9,0</w:t>
+        <w:t>200</w:t>
       </w:r>
       <w:r>
         <w:t>)</w:t>
@@ -397,16 +401,10 @@
         <w:t xml:space="preserve"> </w:t>
       </w:r>
       <w:r>
-        <w:t>100</w:t>
-      </w:r>
-      <w:r>
-        <w:t xml:space="preserve"> =</w:t>
-      </w:r>
-      <w:r>
-        <w:t xml:space="preserve"> </w:t>
-      </w:r>
-      <w:r>
-        <w:t>1,8</w:t>
+        <w:t xml:space="preserve">100 = </w:t>
+      </w:r>
+      <w:r>
+        <w:t>21,6</w:t>
       </w:r>
       <w:r>
         <w:t xml:space="preserve"> мес.</w:t>
@@ -426,73 +424,25 @@
         <w:rPr>
           <w:szCs w:val="28"/>
         </w:rPr>
-        <w:t xml:space="preserve">4. </w:t>
+        <w:t xml:space="preserve">4. Нормативная продолжительность строительства сети длиной </w:t>
+      </w:r>
+      <w:r>
+        <w:t>23</w:t>
+      </w:r>
+      <w:r>
+        <w:t xml:space="preserve"> </w:t>
       </w:r>
       <w:r>
         <w:rPr>
           <w:szCs w:val="28"/>
         </w:rPr>
-        <w:t xml:space="preserve">Нормативная продолжительность строительства сети </w:t>
+        <w:t xml:space="preserve"> км. составляет </w:t>
       </w:r>
       <w:r>
         <w:rPr>
           <w:szCs w:val="28"/>
         </w:rPr>
-        <w:t>длиной</w:t>
-      </w:r>
-      <w:r>
-        <w:rPr>
-          <w:szCs w:val="28"/>
-        </w:rPr>
-        <w:t xml:space="preserve"> </w:t>
-      </w:r>
-      <w:r>
-        <w:t>0,7</w:t>
-      </w:r>
-      <w:r>
-        <w:t xml:space="preserve"> </w:t>
-      </w:r>
-      <w:r>
-        <w:rPr>
-          <w:szCs w:val="28"/>
-        </w:rPr>
-        <w:t xml:space="preserve"> </w:t>
-      </w:r>
-      <w:r>
-        <w:rPr>
-          <w:szCs w:val="28"/>
-        </w:rPr>
-        <w:t>к</w:t>
-      </w:r>
-      <w:r>
-        <w:rPr>
-          <w:szCs w:val="28"/>
-        </w:rPr>
-        <w:t>м</w:t>
-      </w:r>
-      <w:r>
-        <w:rPr>
-          <w:szCs w:val="28"/>
-        </w:rPr>
-        <w:t>.</w:t>
-      </w:r>
-      <w:r>
-        <w:rPr>
-          <w:szCs w:val="28"/>
-        </w:rPr>
-        <w:t xml:space="preserve"> </w:t>
-      </w:r>
-      <w:r>
-        <w:rPr>
-          <w:szCs w:val="28"/>
-        </w:rPr>
-        <w:t xml:space="preserve">составляет </w:t>
-      </w:r>
-      <w:r>
-        <w:rPr>
-          <w:szCs w:val="28"/>
-        </w:rPr>
-        <w:t>1,8</w:t>
+        <w:t>21,6</w:t>
       </w:r>
       <w:r>
         <w:rPr>
@@ -518,7 +468,7 @@
         <w:rPr>
           <w:b/>
         </w:rPr>
-        <w:t>2</w:t>
+        <w:t>21,5</w:t>
       </w:r>
       <w:r>
         <w:rPr>
@@ -533,7 +483,7 @@
         <w:rPr>
           <w:b/>
         </w:rPr>
-        <w:t>0,2</w:t>
+        <w:t>2,1</w:t>
       </w:r>
       <w:r>
         <w:rPr>
@@ -544,17 +494,7 @@
       <w:r>
         <w:t>. - подготовительный период.</w:t>
       </w:r>
-    </w:p>
-    <w:bookmarkEnd w:id="0"/>
-    <w:p>
-      <w:pPr>
-        <w:pStyle w:val="BodyText"/>
-        <w:spacing w:after="0"/>
-        <w:ind w:firstLine="851"/>
-        <w:rPr>
-          <w:szCs w:val="28"/>
-        </w:rPr>
-      </w:pPr>
+      <w:bookmarkEnd w:id="0"/>
     </w:p>
     <w:sectPr>
       <w:headerReference w:type="default" r:id="rId8"/>
@@ -827,7 +767,7 @@
       <mc:AlternateContent>
         <mc:Choice Requires="wpg">
           <w:drawing>
-            <wp:anchor distT="0" distB="0" distL="114300" distR="114300" simplePos="0" relativeHeight="251657728" behindDoc="0" locked="0" layoutInCell="1" allowOverlap="1" wp14:anchorId="012AF52C" wp14:editId="3146C9D0">
+            <wp:anchor distT="0" distB="0" distL="114300" distR="114300" simplePos="0" relativeHeight="251657728" behindDoc="0" locked="0" layoutInCell="1" allowOverlap="1" wp14:anchorId="79942EED" wp14:editId="7534A5F8">
               <wp:simplePos x="0" y="0"/>
               <wp:positionH relativeFrom="column">
                 <wp:posOffset>-196850</wp:posOffset>
@@ -1850,7 +1790,7 @@
         </mc:Choice>
         <mc:Fallback>
           <w:pict>
-            <v:group w14:anchorId="012AF52C" id="Group 534" o:spid="_x0000_s1026" style="position:absolute;left:0;text-align:left;margin-left:-15.5pt;margin-top:21.9pt;width:518.8pt;height:804.35pt;z-index:251657728" coordorigin="1134,479" coordsize="10376,16046" o:gfxdata="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">
+            <v:group w14:anchorId="79942EED" id="Group 534" o:spid="_x0000_s1026" style="position:absolute;left:0;text-align:left;margin-left:-15.5pt;margin-top:21.9pt;width:518.8pt;height:804.35pt;z-index:251657728" coordorigin="1134,479" coordsize="10376,16046" o:gfxdata="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">
               <v:group id="Группа 82" o:spid="_x0000_s1027" style="position:absolute;left:1134;top:479;width:10376;height:16046" coordsize="20000,20000" o:gfxdata="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">
                 <v:rect id="Rectangle 2" o:spid="_x0000_s1028" style="position:absolute;width:20000;height:20000;visibility:visible;mso-wrap-style:square;v-text-anchor:top" o:gfxdata="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" filled="f" strokeweight="2pt"/>
                 <v:line id="Line 3" o:spid="_x0000_s1029" style="position:absolute;visibility:visible;mso-wrap-style:square" from="1093,18949" to="1095,19989" o:connectortype="straight" o:gfxdata="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" strokeweight="2pt"/>
